--- a/ERD_and _Relational_mapping/ERD.docx
+++ b/ERD_and _Relational_mapping/ERD.docx
@@ -8,18 +8,18 @@
           <w:noProof/>
         </w:rPr>
         <w:drawing>
-          <wp:anchor distT="0" distB="0" distL="114300" distR="114300" simplePos="0" relativeHeight="251658240" behindDoc="0" locked="0" layoutInCell="1" allowOverlap="1" wp14:anchorId="35ABB31E" wp14:editId="01AFA6D7">
+          <wp:anchor distT="0" distB="0" distL="114300" distR="114300" simplePos="0" relativeHeight="251658240" behindDoc="0" locked="0" layoutInCell="1" allowOverlap="1" wp14:anchorId="3B04F55A" wp14:editId="7FCDA3E9">
             <wp:simplePos x="0" y="0"/>
             <wp:positionH relativeFrom="margin">
-              <wp:align>left</wp:align>
+              <wp:align>right</wp:align>
             </wp:positionH>
             <wp:positionV relativeFrom="paragraph">
-              <wp:posOffset>627321</wp:posOffset>
+              <wp:posOffset>644769</wp:posOffset>
             </wp:positionV>
             <wp:extent cx="13291185" cy="7595235"/>
             <wp:effectExtent l="0" t="0" r="5715" b="5715"/>
             <wp:wrapNone/>
-            <wp:docPr id="2" name="Picture 2"/>
+            <wp:docPr id="1" name="Picture 1"/>
             <wp:cNvGraphicFramePr>
               <a:graphicFrameLocks xmlns:a="http://schemas.openxmlformats.org/drawingml/2006/main" noChangeAspect="1"/>
             </wp:cNvGraphicFramePr>
@@ -27,7 +27,7 @@
               <a:graphicData uri="http://schemas.openxmlformats.org/drawingml/2006/picture">
                 <pic:pic xmlns:pic="http://schemas.openxmlformats.org/drawingml/2006/picture">
                   <pic:nvPicPr>
-                    <pic:cNvPr id="2" name=""/>
+                    <pic:cNvPr id="1" name=""/>
                     <pic:cNvPicPr/>
                   </pic:nvPicPr>
                   <pic:blipFill>
